--- a/Pinsky et al PooledSamplesMS_EIDrev_final.docx
+++ b/Pinsky et al PooledSamplesMS_EIDrev_final.docx
@@ -19400,22 +19400,33 @@
         <w:t>stochastic simulation model</w:t>
       </w:r>
       <w:r>
-        <w:t xml:space="preserve"> to estimate PPA and efficiency for a two-stage pooled testing algorithm, based on characteristics of the underlying assay and patient population. To study the impact upon PPA and efficiency, we varied the proportion of positive tests (</w:t>
+        <w:t xml:space="preserve"> to estimate PPA and efficiency for a two-stage pooled testing algorithm, based on characteristics of the underlying assay and patient population. To study the impact upon PPA and efficiency, </w:t>
+      </w:r>
+      <w:r>
+        <w:rPr>
+          <w:highlight w:val="yellow"/>
+        </w:rPr>
+        <w:t>we varied the proportion of positive tests (</w:t>
       </w:r>
       <w:r>
         <w:rPr>
           <w:i/>
           <w:iCs/>
+          <w:highlight w:val="yellow"/>
         </w:rPr>
         <w:t xml:space="preserve">s: </w:t>
       </w:r>
       <w:r>
+        <w:rPr>
+          <w:highlight w:val="yellow"/>
+        </w:rPr>
         <w:t xml:space="preserve">0.1%, 1.0%, 3.0%, 5.0%, 10.0%, 15.0%), the 95% assay limit of detection </w:t>
       </w:r>
       <w:r>
         <w:rPr>
           <w:rFonts w:cs="Arial"/>
           <w:bCs/>
+          <w:highlight w:val="yellow"/>
         </w:rPr>
         <w:t>C</w:t>
       </w:r>
@@ -19423,25 +19434,36 @@
         <w:rPr>
           <w:rFonts w:cs="Arial"/>
           <w:bCs/>
+          <w:highlight w:val="yellow"/>
           <w:vertAlign w:val="subscript"/>
         </w:rPr>
         <w:t>t</w:t>
       </w:r>
       <w:r>
+        <w:rPr>
+          <w:highlight w:val="yellow"/>
+        </w:rPr>
         <w:t xml:space="preserve"> value (</w:t>
       </w:r>
       <w:proofErr w:type="spellStart"/>
       <w:r>
+        <w:rPr>
+          <w:highlight w:val="yellow"/>
+        </w:rPr>
         <w:t>LoD</w:t>
       </w:r>
       <w:proofErr w:type="spellEnd"/>
       <w:r>
+        <w:rPr>
+          <w:highlight w:val="yellow"/>
+        </w:rPr>
         <w:t xml:space="preserve">; </w:t>
       </w:r>
       <w:r>
         <w:rPr>
           <w:i/>
           <w:iCs/>
+          <w:highlight w:val="yellow"/>
         </w:rPr>
         <w:t xml:space="preserve">l: </w:t>
       </w:r>
@@ -19449,6 +19471,7 @@
         <w:rPr>
           <w:rFonts w:cs="Arial"/>
           <w:bCs/>
+          <w:highlight w:val="yellow"/>
         </w:rPr>
         <w:t>C</w:t>
       </w:r>
@@ -19456,6 +19479,7 @@
         <w:rPr>
           <w:rFonts w:cs="Arial"/>
           <w:bCs/>
+          <w:highlight w:val="yellow"/>
           <w:vertAlign w:val="subscript"/>
         </w:rPr>
         <w:t>t</w:t>
@@ -19464,22 +19488,33 @@
         <w:rPr>
           <w:rFonts w:cs="Arial"/>
           <w:bCs/>
+          <w:highlight w:val="yellow"/>
         </w:rPr>
         <w:t xml:space="preserve"> </w:t>
       </w:r>
       <w:r>
+        <w:rPr>
+          <w:highlight w:val="yellow"/>
+        </w:rPr>
         <w:t xml:space="preserve">corresponding to 95% detection: 32-40), the percentage of </w:t>
       </w:r>
       <w:r>
+        <w:rPr>
+          <w:highlight w:val="yellow"/>
+        </w:rPr>
         <w:t xml:space="preserve">individual </w:t>
       </w:r>
       <w:r>
+        <w:rPr>
+          <w:highlight w:val="yellow"/>
+        </w:rPr>
         <w:t xml:space="preserve">amplified </w:t>
       </w:r>
       <w:r>
         <w:rPr>
           <w:rFonts w:cs="Arial"/>
           <w:bCs/>
+          <w:highlight w:val="yellow"/>
         </w:rPr>
         <w:t>C</w:t>
       </w:r>
@@ -19487,6 +19522,7 @@
         <w:rPr>
           <w:rFonts w:cs="Arial"/>
           <w:bCs/>
+          <w:highlight w:val="yellow"/>
           <w:vertAlign w:val="subscript"/>
         </w:rPr>
         <w:t>t</w:t>
@@ -19495,38 +19531,56 @@
         <w:rPr>
           <w:rFonts w:cs="Arial"/>
           <w:bCs/>
+          <w:highlight w:val="yellow"/>
         </w:rPr>
         <w:t xml:space="preserve"> </w:t>
       </w:r>
       <w:r>
+        <w:rPr>
+          <w:highlight w:val="yellow"/>
+        </w:rPr>
         <w:t xml:space="preserve">values above the </w:t>
       </w:r>
       <w:proofErr w:type="spellStart"/>
       <w:r>
+        <w:rPr>
+          <w:highlight w:val="yellow"/>
+        </w:rPr>
         <w:t>LoD</w:t>
       </w:r>
       <w:proofErr w:type="spellEnd"/>
       <w:r>
+        <w:rPr>
+          <w:highlight w:val="yellow"/>
+        </w:rPr>
         <w:t xml:space="preserve"> (</w:t>
       </w:r>
       <w:r>
         <w:rPr>
           <w:i/>
           <w:iCs/>
+          <w:highlight w:val="yellow"/>
         </w:rPr>
         <w:t xml:space="preserve">x: </w:t>
       </w:r>
       <w:r>
+        <w:rPr>
+          <w:highlight w:val="yellow"/>
+        </w:rPr>
         <w:t>5.0%, 10.0%, 15.0%, 20.0%, 25.0%, 30.0%), and pool size (</w:t>
       </w:r>
       <w:r>
         <w:rPr>
           <w:i/>
           <w:iCs/>
+          <w:highlight w:val="yellow"/>
         </w:rPr>
         <w:t xml:space="preserve">p: </w:t>
       </w:r>
       <w:r>
+        <w:rPr>
+          <w:highlight w:val="yellow"/>
+        </w:rPr>
         <w:t>1-20).</w:t>
       </w:r>
     </w:p>
@@ -38815,6 +38869,7 @@
     <w:lsdException w:name="HTML Sample" w:semiHidden="1" w:unhideWhenUsed="1"/>
     <w:lsdException w:name="HTML Typewriter" w:semiHidden="1" w:unhideWhenUsed="1"/>
     <w:lsdException w:name="HTML Variable" w:semiHidden="1" w:unhideWhenUsed="1"/>
+    <w:lsdException w:name="Normal Table" w:semiHidden="1" w:unhideWhenUsed="1"/>
     <w:lsdException w:name="annotation subject" w:semiHidden="1" w:unhideWhenUsed="1"/>
     <w:lsdException w:name="No List" w:semiHidden="1" w:unhideWhenUsed="1"/>
     <w:lsdException w:name="Outline List 1" w:semiHidden="1" w:unhideWhenUsed="1"/>
@@ -38861,8 +38916,10 @@
     <w:lsdException w:name="Table Subtle 2" w:semiHidden="1" w:unhideWhenUsed="1"/>
     <w:lsdException w:name="Table Web 1" w:semiHidden="1" w:unhideWhenUsed="1"/>
     <w:lsdException w:name="Table Web 2" w:semiHidden="1" w:unhideWhenUsed="1"/>
+    <w:lsdException w:name="Table Web 3" w:semiHidden="1" w:unhideWhenUsed="1"/>
     <w:lsdException w:name="Balloon Text" w:semiHidden="1" w:unhideWhenUsed="1"/>
     <w:lsdException w:name="Table Grid" w:uiPriority="39"/>
+    <w:lsdException w:name="Table Theme" w:semiHidden="1" w:unhideWhenUsed="1"/>
     <w:lsdException w:name="Placeholder Text" w:semiHidden="1"/>
     <w:lsdException w:name="No Spacing" w:uiPriority="1" w:qFormat="1"/>
     <w:lsdException w:name="Light Shading" w:uiPriority="60"/>

--- a/Pinsky et al PooledSamplesMS_EIDrev_final.docx
+++ b/Pinsky et al PooledSamplesMS_EIDrev_final.docx
@@ -1511,7 +1511,20 @@
         <w:rPr>
           <w:bCs/>
         </w:rPr>
-        <w:t xml:space="preserve">blood banks utilize adaptive risk-based pooling strategies, switching from pooled to individual testing when there is an increase in regional prevalence </w:t>
+        <w:t xml:space="preserve">blood banks utilize </w:t>
+      </w:r>
+      <w:r>
+        <w:rPr>
+          <w:bCs/>
+          <w:highlight w:val="yellow"/>
+        </w:rPr>
+        <w:t>adaptive risk-based pooling strategies</w:t>
+      </w:r>
+      <w:r>
+        <w:rPr>
+          <w:bCs/>
+        </w:rPr>
+        <w:t xml:space="preserve">, switching from pooled to individual testing when there is an increase in regional prevalence </w:t>
       </w:r>
       <w:r>
         <w:rPr>
@@ -2066,55 +2079,109 @@
         <w:t xml:space="preserve"> </w:t>
       </w:r>
       <w:r>
+        <w:rPr>
+          <w:highlight w:val="yellow"/>
+        </w:rPr>
         <w:t xml:space="preserve">As </w:t>
       </w:r>
       <w:r>
+        <w:rPr>
+          <w:highlight w:val="yellow"/>
+        </w:rPr>
         <w:t>s</w:t>
       </w:r>
       <w:r>
+        <w:rPr>
+          <w:highlight w:val="yellow"/>
+        </w:rPr>
         <w:t>amples</w:t>
       </w:r>
       <w:r>
+        <w:rPr>
+          <w:highlight w:val="yellow"/>
+        </w:rPr>
         <w:t xml:space="preserve"> from </w:t>
       </w:r>
       <w:r>
+        <w:rPr>
+          <w:highlight w:val="yellow"/>
+        </w:rPr>
         <w:t>individuals enrolled in these</w:t>
       </w:r>
       <w:r>
+        <w:rPr>
+          <w:highlight w:val="yellow"/>
+        </w:rPr>
         <w:t xml:space="preserve"> studies</w:t>
       </w:r>
       <w:r>
+        <w:rPr>
+          <w:highlight w:val="yellow"/>
+        </w:rPr>
         <w:t xml:space="preserve"> and trials</w:t>
       </w:r>
       <w:r>
+        <w:rPr>
+          <w:highlight w:val="yellow"/>
+        </w:rPr>
         <w:t xml:space="preserve"> were received</w:t>
       </w:r>
       <w:r>
+        <w:rPr>
+          <w:highlight w:val="yellow"/>
+        </w:rPr>
         <w:t xml:space="preserve"> daily</w:t>
       </w:r>
       <w:r>
+        <w:rPr>
+          <w:highlight w:val="yellow"/>
+        </w:rPr>
         <w:t xml:space="preserve"> in batches</w:t>
       </w:r>
       <w:r>
+        <w:rPr>
+          <w:highlight w:val="yellow"/>
+        </w:rPr>
         <w:t xml:space="preserve">, </w:t>
       </w:r>
       <w:r>
+        <w:rPr>
+          <w:highlight w:val="yellow"/>
+        </w:rPr>
         <w:t>they</w:t>
       </w:r>
       <w:r>
+        <w:rPr>
+          <w:highlight w:val="yellow"/>
+        </w:rPr>
         <w:t xml:space="preserve"> </w:t>
       </w:r>
       <w:r>
+        <w:rPr>
+          <w:highlight w:val="yellow"/>
+        </w:rPr>
         <w:t>were randomly evenly distributed am</w:t>
       </w:r>
       <w:r>
+        <w:rPr>
+          <w:highlight w:val="yellow"/>
+        </w:rPr>
         <w:t>ong pools on a daily basis</w:t>
       </w:r>
       <w:r>
+        <w:rPr>
+          <w:highlight w:val="yellow"/>
+        </w:rPr>
         <w:t xml:space="preserve">. </w:t>
       </w:r>
       <w:r>
-        <w:t xml:space="preserve">This was done to preserve the independence between samples in the same pool; these samples had not been tested prior to receipt in our </w:t>
+        <w:rPr>
+          <w:highlight w:val="yellow"/>
+        </w:rPr>
+        <w:t>This was done to preserve the independence between samples in the same pool</w:t>
+      </w:r>
+      <w:r>
+        <w:t xml:space="preserve">; these samples had not been tested prior to receipt in our </w:t>
       </w:r>
       <w:proofErr w:type="gramStart"/>
       <w:r>
@@ -4128,173 +4195,270 @@
         <w:ind w:firstLine="720"/>
       </w:pPr>
       <w:r>
+        <w:rPr>
+          <w:highlight w:val="yellow"/>
+        </w:rPr>
         <w:t xml:space="preserve">If the assay analytical sensitivity is kept constant, but the </w:t>
       </w:r>
       <w:r>
+        <w:rPr>
+          <w:highlight w:val="yellow"/>
+        </w:rPr>
         <w:t>tested</w:t>
       </w:r>
       <w:r>
+        <w:rPr>
+          <w:highlight w:val="yellow"/>
+        </w:rPr>
         <w:t xml:space="preserve"> population changes such that a greater proportion have a C</w:t>
       </w:r>
       <w:r>
         <w:rPr>
+          <w:highlight w:val="yellow"/>
           <w:vertAlign w:val="subscript"/>
         </w:rPr>
         <w:t>t</w:t>
       </w:r>
       <w:r>
+        <w:rPr>
+          <w:highlight w:val="yellow"/>
+        </w:rPr>
         <w:t xml:space="preserve"> value beyond the 95% </w:t>
       </w:r>
       <w:proofErr w:type="spellStart"/>
       <w:r>
+        <w:rPr>
+          <w:highlight w:val="yellow"/>
+        </w:rPr>
         <w:t>LoD</w:t>
       </w:r>
       <w:proofErr w:type="spellEnd"/>
       <w:r>
+        <w:rPr>
+          <w:highlight w:val="yellow"/>
+        </w:rPr>
         <w:t>, PPA decreases</w:t>
       </w:r>
       <w:r>
+        <w:rPr>
+          <w:highlight w:val="yellow"/>
+        </w:rPr>
         <w:t xml:space="preserve"> (Figure 3A). Conversely, if the patient population is kept constant, but assay analytical sensitivity increases (</w:t>
       </w:r>
       <w:proofErr w:type="spellStart"/>
       <w:r>
+        <w:rPr>
+          <w:highlight w:val="yellow"/>
+        </w:rPr>
         <w:t>ie</w:t>
       </w:r>
       <w:proofErr w:type="spellEnd"/>
       <w:r>
+        <w:rPr>
+          <w:highlight w:val="yellow"/>
+        </w:rPr>
         <w:t>. moving from lower C</w:t>
       </w:r>
       <w:r>
         <w:rPr>
+          <w:highlight w:val="yellow"/>
           <w:vertAlign w:val="subscript"/>
         </w:rPr>
         <w:t>t</w:t>
       </w:r>
       <w:r>
+        <w:rPr>
+          <w:highlight w:val="yellow"/>
+        </w:rPr>
         <w:t xml:space="preserve"> </w:t>
       </w:r>
       <w:proofErr w:type="spellStart"/>
       <w:r>
+        <w:rPr>
+          <w:highlight w:val="yellow"/>
+        </w:rPr>
         <w:t>LoD</w:t>
       </w:r>
       <w:proofErr w:type="spellEnd"/>
       <w:r>
+        <w:rPr>
+          <w:highlight w:val="yellow"/>
+        </w:rPr>
         <w:t xml:space="preserve"> to higher C</w:t>
       </w:r>
       <w:r>
         <w:rPr>
+          <w:highlight w:val="yellow"/>
           <w:vertAlign w:val="subscript"/>
         </w:rPr>
         <w:t>t</w:t>
       </w:r>
       <w:r>
+        <w:rPr>
+          <w:highlight w:val="yellow"/>
+        </w:rPr>
         <w:t xml:space="preserve"> </w:t>
       </w:r>
       <w:proofErr w:type="spellStart"/>
       <w:r>
+        <w:rPr>
+          <w:highlight w:val="yellow"/>
+        </w:rPr>
         <w:t>LoD</w:t>
       </w:r>
       <w:proofErr w:type="spellEnd"/>
       <w:r>
+        <w:rPr>
+          <w:highlight w:val="yellow"/>
+        </w:rPr>
         <w:t xml:space="preserve">), </w:t>
       </w:r>
       <w:r>
+        <w:rPr>
+          <w:highlight w:val="yellow"/>
+        </w:rPr>
         <w:t xml:space="preserve">PPA increases (Figure 4A). However, if </w:t>
       </w:r>
       <w:r>
+        <w:rPr>
+          <w:highlight w:val="yellow"/>
+        </w:rPr>
         <w:t>assay analytical sensitivity changes while the tested population shifts accordingly such that it retains the same proportion C</w:t>
       </w:r>
       <w:r>
         <w:rPr>
+          <w:highlight w:val="yellow"/>
           <w:vertAlign w:val="subscript"/>
         </w:rPr>
+        <w:t xml:space="preserve">t </w:t>
+      </w:r>
+      <w:r>
+        <w:rPr>
+          <w:highlight w:val="yellow"/>
+        </w:rPr>
+        <w:t xml:space="preserve">&gt; </w:t>
+      </w:r>
+      <w:proofErr w:type="spellStart"/>
+      <w:r>
+        <w:rPr>
+          <w:highlight w:val="yellow"/>
+        </w:rPr>
+        <w:t>LoD</w:t>
+      </w:r>
+      <w:proofErr w:type="spellEnd"/>
+      <w:r>
+        <w:rPr>
+          <w:highlight w:val="yellow"/>
+        </w:rPr>
+        <w:t xml:space="preserve">, then the PPA </w:t>
+      </w:r>
+      <w:r>
+        <w:rPr>
+          <w:highlight w:val="yellow"/>
+        </w:rPr>
+        <w:t>stays</w:t>
+      </w:r>
+      <w:r>
+        <w:rPr>
+          <w:highlight w:val="yellow"/>
+        </w:rPr>
+        <w:t xml:space="preserve"> constant (Appendix Figure 6).</w:t>
+      </w:r>
+      <w:r>
+        <w:rPr>
+          <w:highlight w:val="yellow"/>
+        </w:rPr>
+        <w:t xml:space="preserve"> In contrast,</w:t>
+      </w:r>
+      <w:r>
+        <w:rPr>
+          <w:highlight w:val="yellow"/>
+        </w:rPr>
+        <w:t xml:space="preserve"> the average expected tests per sample is almost entirely determined by pool size and prevalence, whereas analytical sensitivity (</w:t>
+      </w:r>
+      <w:proofErr w:type="spellStart"/>
+      <w:r>
+        <w:rPr>
+          <w:highlight w:val="yellow"/>
+        </w:rPr>
+        <w:t>LoD</w:t>
+      </w:r>
+      <w:proofErr w:type="spellEnd"/>
+      <w:r>
+        <w:rPr>
+          <w:highlight w:val="yellow"/>
+        </w:rPr>
+        <w:t xml:space="preserve"> C</w:t>
+      </w:r>
+      <w:r>
+        <w:rPr>
+          <w:highlight w:val="yellow"/>
+          <w:vertAlign w:val="subscript"/>
+        </w:rPr>
         <w:t>t</w:t>
       </w:r>
       <w:r>
         <w:rPr>
+          <w:highlight w:val="yellow"/>
+        </w:rPr>
+        <w:t>) and the underlying C</w:t>
+      </w:r>
+      <w:r>
+        <w:rPr>
+          <w:highlight w:val="yellow"/>
           <w:vertAlign w:val="subscript"/>
         </w:rPr>
-        <w:t xml:space="preserve"> </w:t>
-      </w:r>
-      <w:r>
-        <w:t xml:space="preserve">&gt; </w:t>
+        <w:t>t</w:t>
+      </w:r>
+      <w:r>
+        <w:rPr>
+          <w:highlight w:val="yellow"/>
+        </w:rPr>
+        <w:t xml:space="preserve"> distribution minimally impact efficiency due to small absolute numbers of false positive pools </w:t>
+      </w:r>
+      <w:r>
+        <w:rPr>
+          <w:highlight w:val="yellow"/>
+        </w:rPr>
+        <w:t>(Figures 3B, 4B)</w:t>
+      </w:r>
+      <w:r>
+        <w:rPr>
+          <w:highlight w:val="yellow"/>
+        </w:rPr>
+        <w:t xml:space="preserve">. </w:t>
+      </w:r>
+      <w:r>
+        <w:rPr>
+          <w:highlight w:val="yellow"/>
+        </w:rPr>
+        <w:t xml:space="preserve">To achieve a 5% absolute difference in efficiency with an increase in </w:t>
       </w:r>
       <w:proofErr w:type="spellStart"/>
       <w:r>
+        <w:rPr>
+          <w:highlight w:val="yellow"/>
+        </w:rPr>
         <w:t>LoD</w:t>
       </w:r>
       <w:proofErr w:type="spellEnd"/>
       <w:r>
-        <w:t xml:space="preserve">, then the PPA </w:t>
-      </w:r>
-      <w:r>
-        <w:t>stays</w:t>
-      </w:r>
-      <w:r>
-        <w:t xml:space="preserve"> constant (Appendix Figure 6).</w:t>
-      </w:r>
-      <w:r>
-        <w:t xml:space="preserve"> In contrast,</w:t>
-      </w:r>
-      <w:r>
-        <w:t xml:space="preserve"> the average expected tests per sample is almost entirely determined by pool size and prevalence, whereas analytical sensitivity (</w:t>
-      </w:r>
-      <w:proofErr w:type="spellStart"/>
-      <w:r>
-        <w:t>LoD</w:t>
-      </w:r>
-      <w:proofErr w:type="spellEnd"/>
-      <w:r>
+        <w:rPr>
+          <w:highlight w:val="yellow"/>
+        </w:rPr>
         <w:t xml:space="preserve"> C</w:t>
       </w:r>
       <w:r>
         <w:rPr>
+          <w:highlight w:val="yellow"/>
           <w:vertAlign w:val="subscript"/>
         </w:rPr>
-        <w:t>t</w:t>
-      </w:r>
-      <w:r>
-        <w:t>) and the underlying C</w:t>
-      </w:r>
-      <w:r>
-        <w:rPr>
-          <w:vertAlign w:val="subscript"/>
-        </w:rPr>
-        <w:t>t</w:t>
-      </w:r>
-      <w:r>
-        <w:t xml:space="preserve"> distribution minimally impact efficiency due to small absolute numbers of false positive pools </w:t>
-      </w:r>
-      <w:r>
-        <w:t>(Figures 3B, 4B)</w:t>
-      </w:r>
-      <w:r>
-        <w:t xml:space="preserve">. </w:t>
-      </w:r>
-      <w:r>
-        <w:t xml:space="preserve">To achieve a 5% absolute difference in efficiency with an increase in </w:t>
-      </w:r>
-      <w:proofErr w:type="spellStart"/>
-      <w:r>
-        <w:t>LoD</w:t>
-      </w:r>
-      <w:proofErr w:type="spellEnd"/>
-      <w:r>
-        <w:t xml:space="preserve"> C</w:t>
-      </w:r>
-      <w:r>
-        <w:rPr>
-          <w:vertAlign w:val="subscript"/>
-        </w:rPr>
-        <w:t>t</w:t>
-      </w:r>
-      <w:r>
-        <w:rPr>
-          <w:vertAlign w:val="subscript"/>
-        </w:rPr>
-        <w:t xml:space="preserve"> </w:t>
-      </w:r>
-      <w:r>
+        <w:t xml:space="preserve">t </w:t>
+      </w:r>
+      <w:r>
+        <w:rPr>
+          <w:highlight w:val="yellow"/>
+        </w:rPr>
         <w:t>from 32 to 40, a prevalence of 25% would be required.</w:t>
       </w:r>
     </w:p>
